--- a/src/main/resources/个人简历-秋招v1.docx
+++ b/src/main/resources/个人简历-秋招v1.docx
@@ -116,7 +116,7 @@
                 </mc:Choice>
                 <mc:Fallback>
                   <w:pict>
-                    <v:rect w14:anchorId="3DFFDBA4" id="矩形 55" o:spid="_x0000_s1026" style="position:absolute;left:0;text-align:left;margin-left:-45.1pt;margin-top:-31.35pt;width:598.4pt;height:847.35pt;z-index:-251674624;visibility:visible;mso-wrap-style:square;mso-wrap-distance-left:9pt;mso-wrap-distance-top:0;mso-wrap-distance-right:9pt;mso-wrap-distance-bottom:0;mso-position-horizontal:absolute;mso-position-horizontal-relative:text;mso-position-vertical:absolute;mso-position-vertical-relative:text;v-text-anchor:middle" o:gfxdata="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" fillcolor="white [3212]" stroked="f" strokeweight="1pt"/>
+                    <v:rect w14:anchorId="4C3431E1" id="矩形 55" o:spid="_x0000_s1026" style="position:absolute;left:0;text-align:left;margin-left:-45.1pt;margin-top:-31.35pt;width:598.4pt;height:847.35pt;z-index:-251674624;visibility:visible;mso-wrap-style:square;mso-wrap-distance-left:9pt;mso-wrap-distance-top:0;mso-wrap-distance-right:9pt;mso-wrap-distance-bottom:0;mso-position-horizontal:absolute;mso-position-horizontal-relative:text;mso-position-vertical:absolute;mso-position-vertical-relative:text;v-text-anchor:middle" o:gfxdata="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" fillcolor="white [3212]" stroked="f" strokeweight="1pt"/>
                   </w:pict>
                 </mc:Fallback>
               </mc:AlternateContent>
@@ -1311,7 +1311,7 @@
               <w:snapToGrid w:val="0"/>
               <w:jc w:val="left"/>
               <w:rPr>
-                <w:rFonts w:ascii="微软雅黑" w:eastAsia="微软雅黑" w:hAnsi="微软雅黑" w:hint="eastAsia"/>
+                <w:rFonts w:ascii="微软雅黑" w:eastAsia="微软雅黑" w:hAnsi="微软雅黑"/>
                 <w:color w:val="414141"/>
                 <w:sz w:val="20"/>
                 <w:szCs w:val="20"/>
@@ -1335,8 +1335,6 @@
               </w:rPr>
               <w:t>目前</w:t>
             </w:r>
-            <w:bookmarkStart w:id="0" w:name="_GoBack"/>
-            <w:bookmarkEnd w:id="0"/>
             <w:r>
               <w:rPr>
                 <w:rFonts w:ascii="微软雅黑" w:eastAsia="微软雅黑" w:hAnsi="微软雅黑" w:hint="eastAsia"/>
@@ -1960,7 +1958,7 @@
               <w:ind w:firstLineChars="0" w:firstLine="0"/>
               <w:jc w:val="left"/>
               <w:rPr>
-                <w:rFonts w:ascii="微软雅黑" w:eastAsia="微软雅黑" w:hAnsi="微软雅黑" w:hint="eastAsia"/>
+                <w:rFonts w:ascii="微软雅黑" w:eastAsia="微软雅黑" w:hAnsi="微软雅黑"/>
                 <w:color w:val="414141"/>
                 <w:sz w:val="20"/>
                 <w:szCs w:val="20"/>
@@ -2002,7 +2000,7 @@
                     <w:snapToGrid w:val="0"/>
                     <w:spacing w:line="400" w:lineRule="exact"/>
                     <w:rPr>
-                      <w:rFonts w:ascii="微软雅黑" w:eastAsia="微软雅黑" w:hAnsi="微软雅黑" w:hint="eastAsia"/>
+                      <w:rFonts w:ascii="微软雅黑" w:eastAsia="微软雅黑" w:hAnsi="微软雅黑"/>
                       <w:color w:val="414141"/>
                     </w:rPr>
                   </w:pPr>
@@ -2029,7 +2027,7 @@
                     <w:spacing w:line="400" w:lineRule="exact"/>
                     <w:jc w:val="left"/>
                     <w:rPr>
-                      <w:rFonts w:ascii="微软雅黑" w:eastAsia="微软雅黑" w:hAnsi="微软雅黑" w:hint="eastAsia"/>
+                      <w:rFonts w:ascii="微软雅黑" w:eastAsia="微软雅黑" w:hAnsi="微软雅黑"/>
                       <w:color w:val="414141"/>
                     </w:rPr>
                   </w:pPr>
@@ -2045,7 +2043,7 @@
               <w:ind w:firstLineChars="0" w:firstLine="0"/>
               <w:jc w:val="left"/>
               <w:rPr>
-                <w:rFonts w:ascii="微软雅黑" w:eastAsia="微软雅黑" w:hAnsi="微软雅黑" w:hint="eastAsia"/>
+                <w:rFonts w:ascii="微软雅黑" w:eastAsia="微软雅黑" w:hAnsi="微软雅黑"/>
                 <w:color w:val="414141"/>
                 <w:sz w:val="20"/>
                 <w:szCs w:val="20"/>
@@ -2182,7 +2180,7 @@
               <w:ind w:firstLineChars="0"/>
               <w:jc w:val="left"/>
               <w:rPr>
-                <w:rFonts w:ascii="微软雅黑" w:eastAsia="微软雅黑" w:hAnsi="微软雅黑" w:hint="eastAsia"/>
+                <w:rFonts w:ascii="微软雅黑" w:eastAsia="微软雅黑" w:hAnsi="微软雅黑"/>
                 <w:color w:val="414141"/>
                 <w:sz w:val="20"/>
                 <w:szCs w:val="20"/>
@@ -2984,7 +2982,25 @@
                 <w:sz w:val="20"/>
                 <w:szCs w:val="20"/>
               </w:rPr>
-              <w:t>通过设备上的传感器组发送机器的运行数据至数据库，实现设备的数字化监控以及设备运行数据的可视化；</w:t>
+              <w:t>基于 Spring S</w:t>
+            </w:r>
+            <w:r>
+              <w:rPr>
+                <w:rFonts w:ascii="微软雅黑" w:eastAsia="微软雅黑" w:hAnsi="微软雅黑"/>
+                <w:color w:val="414141"/>
+                <w:sz w:val="20"/>
+                <w:szCs w:val="20"/>
+              </w:rPr>
+              <w:t>ecurity</w:t>
+            </w:r>
+            <w:r>
+              <w:rPr>
+                <w:rFonts w:ascii="微软雅黑" w:eastAsia="微软雅黑" w:hAnsi="微软雅黑" w:hint="eastAsia"/>
+                <w:color w:val="414141"/>
+                <w:sz w:val="20"/>
+                <w:szCs w:val="20"/>
+              </w:rPr>
+              <w:t xml:space="preserve"> 实现了登录以及账号的权限管理；</w:t>
             </w:r>
           </w:p>
           <w:p>
@@ -2999,56 +3015,51 @@
               <w:ind w:firstLineChars="0"/>
               <w:jc w:val="left"/>
               <w:rPr>
-                <w:rFonts w:ascii="微软雅黑" w:eastAsia="微软雅黑" w:hAnsi="微软雅黑" w:hint="eastAsia"/>
-                <w:color w:val="414141"/>
-                <w:sz w:val="20"/>
-                <w:szCs w:val="20"/>
-              </w:rPr>
-            </w:pPr>
-            <w:r>
-              <w:rPr>
-                <w:rFonts w:ascii="微软雅黑" w:eastAsia="微软雅黑" w:hAnsi="微软雅黑" w:hint="eastAsia"/>
-                <w:color w:val="414141"/>
-                <w:sz w:val="20"/>
-                <w:szCs w:val="20"/>
-              </w:rPr>
-              <w:t>基于 Spring S</w:t>
-            </w:r>
-            <w:r>
-              <w:rPr>
-                <w:rFonts w:ascii="微软雅黑" w:eastAsia="微软雅黑" w:hAnsi="微软雅黑"/>
-                <w:color w:val="414141"/>
-                <w:sz w:val="20"/>
-                <w:szCs w:val="20"/>
-              </w:rPr>
-              <w:t>ecurity</w:t>
-            </w:r>
-            <w:r>
-              <w:rPr>
-                <w:rFonts w:ascii="微软雅黑" w:eastAsia="微软雅黑" w:hAnsi="微软雅黑" w:hint="eastAsia"/>
-                <w:color w:val="414141"/>
-                <w:sz w:val="20"/>
-                <w:szCs w:val="20"/>
-              </w:rPr>
-              <w:t xml:space="preserve"> </w:t>
-            </w:r>
-            <w:r>
-              <w:rPr>
-                <w:rFonts w:ascii="微软雅黑" w:eastAsia="微软雅黑" w:hAnsi="微软雅黑" w:hint="eastAsia"/>
-                <w:color w:val="414141"/>
-                <w:sz w:val="20"/>
-                <w:szCs w:val="20"/>
-              </w:rPr>
-              <w:t>实现了登录以及账号</w:t>
-            </w:r>
-            <w:r>
-              <w:rPr>
-                <w:rFonts w:ascii="微软雅黑" w:eastAsia="微软雅黑" w:hAnsi="微软雅黑" w:hint="eastAsia"/>
-                <w:color w:val="414141"/>
-                <w:sz w:val="20"/>
-                <w:szCs w:val="20"/>
-              </w:rPr>
-              <w:t>的权限管理；</w:t>
+                <w:rFonts w:ascii="微软雅黑" w:eastAsia="微软雅黑" w:hAnsi="微软雅黑"/>
+                <w:color w:val="414141"/>
+                <w:sz w:val="20"/>
+                <w:szCs w:val="20"/>
+              </w:rPr>
+            </w:pPr>
+            <w:r>
+              <w:rPr>
+                <w:rFonts w:ascii="微软雅黑" w:eastAsia="微软雅黑" w:hAnsi="微软雅黑" w:hint="eastAsia"/>
+                <w:color w:val="414141"/>
+                <w:sz w:val="20"/>
+                <w:szCs w:val="20"/>
+              </w:rPr>
+              <w:t>基于 PostgreSQL 数据库，实现</w:t>
+            </w:r>
+            <w:bookmarkStart w:id="0" w:name="_GoBack"/>
+            <w:bookmarkEnd w:id="0"/>
+            <w:r>
+              <w:rPr>
+                <w:rFonts w:ascii="微软雅黑" w:eastAsia="微软雅黑" w:hAnsi="微软雅黑" w:hint="eastAsia"/>
+                <w:color w:val="414141"/>
+                <w:sz w:val="20"/>
+                <w:szCs w:val="20"/>
+              </w:rPr>
+              <w:t xml:space="preserve">了账号、角色的创建，实现了与 </w:t>
+            </w:r>
+            <w:proofErr w:type="spellStart"/>
+            <w:r>
+              <w:rPr>
+                <w:rFonts w:ascii="微软雅黑" w:eastAsia="微软雅黑" w:hAnsi="微软雅黑" w:hint="eastAsia"/>
+                <w:color w:val="414141"/>
+                <w:sz w:val="20"/>
+                <w:szCs w:val="20"/>
+              </w:rPr>
+              <w:t>itiq</w:t>
+            </w:r>
+            <w:proofErr w:type="spellEnd"/>
+            <w:r>
+              <w:rPr>
+                <w:rFonts w:ascii="微软雅黑" w:eastAsia="微软雅黑" w:hAnsi="微软雅黑" w:hint="eastAsia"/>
+                <w:color w:val="414141"/>
+                <w:sz w:val="20"/>
+                <w:szCs w:val="20"/>
+              </w:rPr>
+              <w:t xml:space="preserve"> App 的账号互通；</w:t>
             </w:r>
           </w:p>
         </w:tc>
